--- a/README.docx
+++ b/README.docx
@@ -6,7 +6,6 @@
       <w:pPr>
         <w:bidi/>
         <w:rPr>
-          <w:rFonts w:hint="cs"/>
           <w:sz w:val="28"/>
           <w:szCs w:val="28"/>
           <w:rtl/>
@@ -28,6 +27,7 @@
       <w:pPr>
         <w:bidi/>
         <w:rPr>
+          <w:rFonts w:hint="cs"/>
           <w:sz w:val="28"/>
           <w:szCs w:val="28"/>
           <w:rtl/>
@@ -40,448 +40,866 @@
           <w:szCs w:val="28"/>
           <w:rtl/>
         </w:rPr>
-        <w:t>דף ה</w:t>
-      </w:r>
-      <w:r>
-        <w:rPr>
-          <w:rFonts w:hint="cs"/>
+        <w:t xml:space="preserve">סטודנטים: נתנאל דריימן - 200752152, דן דריימן - </w:t>
+      </w:r>
+      <w:r>
+        <w:rPr>
+          <w:rFonts w:cs="Arial"/>
           <w:sz w:val="28"/>
           <w:szCs w:val="28"/>
-        </w:rPr>
-        <w:t>HTML</w:t>
-      </w:r>
-      <w:r>
-        <w:rPr>
-          <w:rFonts w:hint="cs"/>
-          <w:sz w:val="28"/>
-          <w:szCs w:val="28"/>
-          <w:rtl/>
-        </w:rPr>
-        <w:t xml:space="preserve"> הראשי הינו </w:t>
-      </w:r>
-      <w:r>
-        <w:rPr>
-          <w:sz w:val="28"/>
-          <w:szCs w:val="28"/>
-        </w:rPr>
-        <w:t>index.html</w:t>
-      </w:r>
-      <w:r>
-        <w:rPr>
-          <w:rFonts w:hint="cs"/>
-          <w:sz w:val="28"/>
-          <w:szCs w:val="28"/>
-          <w:rtl/>
-        </w:rPr>
-        <w:t xml:space="preserve"> והוא מכיל תגית </w:t>
-      </w:r>
-      <w:r>
-        <w:rPr>
-          <w:sz w:val="28"/>
-          <w:szCs w:val="28"/>
-        </w:rPr>
-        <w:t>ng-view</w:t>
-      </w:r>
-      <w:r>
-        <w:rPr>
-          <w:rFonts w:hint="cs"/>
-          <w:sz w:val="28"/>
-          <w:szCs w:val="28"/>
-          <w:rtl/>
-        </w:rPr>
-        <w:t xml:space="preserve"> אליה </w:t>
-      </w:r>
-      <w:proofErr w:type="spellStart"/>
-      <w:r>
-        <w:rPr>
-          <w:rFonts w:hint="cs"/>
-          <w:sz w:val="28"/>
-          <w:szCs w:val="28"/>
-          <w:rtl/>
-        </w:rPr>
-        <w:t>אנגולר</w:t>
-      </w:r>
-      <w:proofErr w:type="spellEnd"/>
-      <w:r>
-        <w:rPr>
-          <w:rFonts w:hint="cs"/>
-          <w:sz w:val="28"/>
-          <w:szCs w:val="28"/>
-          <w:rtl/>
-        </w:rPr>
-        <w:t xml:space="preserve"> טוען את כל ה-</w:t>
-      </w:r>
-      <w:r>
-        <w:rPr>
-          <w:sz w:val="28"/>
-          <w:szCs w:val="28"/>
-        </w:rPr>
-        <w:t>templates</w:t>
-      </w:r>
-      <w:r>
-        <w:rPr>
-          <w:rFonts w:hint="cs"/>
-          <w:sz w:val="28"/>
-          <w:szCs w:val="28"/>
-          <w:rtl/>
-        </w:rPr>
-        <w:t xml:space="preserve"> לפי </w:t>
-      </w:r>
-      <w:proofErr w:type="spellStart"/>
-      <w:r>
-        <w:rPr>
-          <w:sz w:val="28"/>
-          <w:szCs w:val="28"/>
-        </w:rPr>
-        <w:t>url</w:t>
-      </w:r>
-      <w:proofErr w:type="spellEnd"/>
-      <w:r>
-        <w:rPr>
-          <w:rFonts w:hint="cs"/>
-          <w:sz w:val="28"/>
-          <w:szCs w:val="28"/>
-          <w:rtl/>
-        </w:rPr>
-        <w:t xml:space="preserve"> </w:t>
-      </w:r>
-    </w:p>
-    <w:p>
-      <w:pPr>
-        <w:bidi/>
-        <w:rPr>
-          <w:sz w:val="28"/>
-          <w:szCs w:val="28"/>
-        </w:rPr>
-      </w:pPr>
-      <w:r>
-        <w:rPr>
-          <w:rFonts w:hint="cs"/>
-          <w:sz w:val="28"/>
-          <w:szCs w:val="28"/>
-          <w:rtl/>
-        </w:rPr>
-        <w:t>כל רכיב באפליקציה בנוי מ</w:t>
-      </w:r>
-      <w:r>
-        <w:rPr>
-          <w:sz w:val="28"/>
-          <w:szCs w:val="28"/>
-        </w:rPr>
-        <w:t>:</w:t>
-      </w:r>
-    </w:p>
-    <w:p>
-      <w:pPr>
-        <w:pStyle w:val="ListParagraph"/>
-        <w:numPr>
-          <w:ilvl w:val="0"/>
-          <w:numId w:val="1"/>
-        </w:numPr>
-        <w:bidi/>
-        <w:rPr>
-          <w:sz w:val="28"/>
-          <w:szCs w:val="28"/>
-        </w:rPr>
-      </w:pPr>
-      <w:r>
-        <w:rPr>
-          <w:rFonts w:hint="cs"/>
-          <w:sz w:val="28"/>
-          <w:szCs w:val="28"/>
-          <w:rtl/>
-        </w:rPr>
-        <w:t xml:space="preserve">קובץ </w:t>
-      </w:r>
-      <w:r>
-        <w:rPr>
-          <w:sz w:val="28"/>
-          <w:szCs w:val="28"/>
-        </w:rPr>
-        <w:t>JS</w:t>
-      </w:r>
-      <w:r>
-        <w:rPr>
-          <w:rFonts w:hint="cs"/>
-          <w:sz w:val="28"/>
-          <w:szCs w:val="28"/>
-          <w:rtl/>
-        </w:rPr>
-        <w:t xml:space="preserve"> </w:t>
-      </w:r>
-      <w:r>
-        <w:rPr>
-          <w:sz w:val="28"/>
-          <w:szCs w:val="28"/>
-          <w:rtl/>
-        </w:rPr>
-        <w:t>–</w:t>
-      </w:r>
-      <w:r>
-        <w:rPr>
-          <w:rFonts w:hint="cs"/>
-          <w:sz w:val="28"/>
-          <w:szCs w:val="28"/>
-          <w:rtl/>
-        </w:rPr>
-        <w:t xml:space="preserve"> ה-</w:t>
-      </w:r>
-      <w:r>
-        <w:rPr>
-          <w:sz w:val="28"/>
-          <w:szCs w:val="28"/>
-        </w:rPr>
-        <w:t>controller</w:t>
-      </w:r>
-      <w:r>
-        <w:rPr>
-          <w:rFonts w:hint="cs"/>
-          <w:sz w:val="28"/>
-          <w:szCs w:val="28"/>
-          <w:rtl/>
-        </w:rPr>
-        <w:t xml:space="preserve"> או ה-</w:t>
-      </w:r>
-      <w:r>
-        <w:rPr>
-          <w:sz w:val="28"/>
-          <w:szCs w:val="28"/>
-        </w:rPr>
-        <w:t>directive</w:t>
-      </w:r>
-      <w:r>
-        <w:rPr>
-          <w:rFonts w:hint="cs"/>
-          <w:sz w:val="28"/>
-          <w:szCs w:val="28"/>
-          <w:rtl/>
-        </w:rPr>
-        <w:t xml:space="preserve"> המכיל את הלוגיקה</w:t>
-      </w:r>
-    </w:p>
-    <w:p>
-      <w:pPr>
-        <w:pStyle w:val="ListParagraph"/>
-        <w:numPr>
-          <w:ilvl w:val="0"/>
-          <w:numId w:val="1"/>
-        </w:numPr>
-        <w:bidi/>
-        <w:rPr>
-          <w:sz w:val="28"/>
-          <w:szCs w:val="28"/>
-        </w:rPr>
-      </w:pPr>
-      <w:r>
-        <w:rPr>
-          <w:rFonts w:hint="cs"/>
-          <w:sz w:val="28"/>
-          <w:szCs w:val="28"/>
-          <w:rtl/>
-        </w:rPr>
-        <w:t xml:space="preserve">קובץ </w:t>
-      </w:r>
-      <w:r>
-        <w:rPr>
-          <w:sz w:val="28"/>
-          <w:szCs w:val="28"/>
-        </w:rPr>
-        <w:t>Html</w:t>
-      </w:r>
-      <w:r>
-        <w:rPr>
-          <w:rFonts w:hint="cs"/>
-          <w:sz w:val="28"/>
-          <w:szCs w:val="28"/>
-          <w:rtl/>
-        </w:rPr>
-        <w:t xml:space="preserve"> </w:t>
-      </w:r>
-      <w:r>
-        <w:rPr>
-          <w:sz w:val="28"/>
-          <w:szCs w:val="28"/>
-          <w:rtl/>
-        </w:rPr>
-        <w:t>–</w:t>
-      </w:r>
-      <w:r>
-        <w:rPr>
-          <w:rFonts w:hint="cs"/>
-          <w:sz w:val="28"/>
-          <w:szCs w:val="28"/>
-          <w:rtl/>
-        </w:rPr>
-        <w:t xml:space="preserve"> ה-</w:t>
-      </w:r>
-      <w:r>
-        <w:rPr>
-          <w:sz w:val="28"/>
-          <w:szCs w:val="28"/>
-        </w:rPr>
-        <w:t>template</w:t>
-      </w:r>
-      <w:r>
-        <w:rPr>
-          <w:rFonts w:hint="cs"/>
-          <w:sz w:val="28"/>
-          <w:szCs w:val="28"/>
-          <w:rtl/>
-        </w:rPr>
-        <w:t>, המכיל את המבנה</w:t>
-      </w:r>
-    </w:p>
-    <w:p>
-      <w:pPr>
-        <w:pStyle w:val="ListParagraph"/>
-        <w:numPr>
-          <w:ilvl w:val="0"/>
-          <w:numId w:val="1"/>
-        </w:numPr>
-        <w:bidi/>
-        <w:rPr>
-          <w:sz w:val="28"/>
-          <w:szCs w:val="28"/>
-        </w:rPr>
-      </w:pPr>
-      <w:r>
-        <w:rPr>
-          <w:rFonts w:hint="cs"/>
-          <w:sz w:val="28"/>
-          <w:szCs w:val="28"/>
-          <w:rtl/>
-        </w:rPr>
-        <w:t xml:space="preserve">קובץ </w:t>
-      </w:r>
-      <w:r>
-        <w:rPr>
-          <w:rFonts w:hint="cs"/>
-          <w:sz w:val="28"/>
-          <w:szCs w:val="28"/>
-        </w:rPr>
-        <w:t>CSS</w:t>
-      </w:r>
-      <w:r>
-        <w:rPr>
-          <w:rFonts w:hint="cs"/>
-          <w:sz w:val="28"/>
-          <w:szCs w:val="28"/>
-          <w:rtl/>
-        </w:rPr>
-        <w:t xml:space="preserve"> (אופציונלי) </w:t>
-      </w:r>
-      <w:r>
-        <w:rPr>
-          <w:sz w:val="28"/>
-          <w:szCs w:val="28"/>
-          <w:rtl/>
-        </w:rPr>
-        <w:t>–</w:t>
-      </w:r>
-      <w:r>
-        <w:rPr>
-          <w:rFonts w:hint="cs"/>
-          <w:sz w:val="28"/>
-          <w:szCs w:val="28"/>
-          <w:rtl/>
-        </w:rPr>
-        <w:t xml:space="preserve"> העיצוב</w:t>
-      </w:r>
-    </w:p>
-    <w:p>
-      <w:pPr>
-        <w:bidi/>
-        <w:rPr>
+          <w:rtl/>
+        </w:rPr>
+        <w:t>305570558</w:t>
+      </w:r>
+    </w:p>
+    <w:p>
+      <w:pPr>
+        <w:bidi/>
+        <w:rPr>
+          <w:b/>
+          <w:bCs/>
           <w:sz w:val="28"/>
           <w:szCs w:val="28"/>
           <w:u w:val="single"/>
           <w:rtl/>
         </w:rPr>
       </w:pPr>
-    </w:p>
-    <w:p>
-      <w:pPr>
-        <w:bidi/>
-        <w:rPr>
+      <w:r>
+        <w:rPr>
+          <w:rFonts w:hint="cs"/>
+          <w:b/>
+          <w:bCs/>
           <w:sz w:val="28"/>
           <w:szCs w:val="28"/>
           <w:u w:val="single"/>
           <w:rtl/>
         </w:rPr>
-      </w:pPr>
-      <w:r>
-        <w:rPr>
-          <w:rFonts w:hint="cs"/>
+        <w:t>הרצה</w:t>
+      </w:r>
+      <w:r>
+        <w:rPr>
+          <w:rFonts w:hint="cs"/>
+          <w:b/>
+          <w:bCs/>
           <w:sz w:val="28"/>
           <w:szCs w:val="28"/>
           <w:u w:val="single"/>
           <w:rtl/>
         </w:rPr>
-        <w:t>לדוגמא, נסתכל על הקבצים המרכיבים את רשימת ה-</w:t>
-      </w:r>
-      <w:r>
-        <w:rPr>
+        <w:t>:</w:t>
+      </w:r>
+    </w:p>
+    <w:p>
+      <w:pPr>
+        <w:pStyle w:val="ListParagraph"/>
+        <w:numPr>
+          <w:ilvl w:val="0"/>
+          <w:numId w:val="3"/>
+        </w:numPr>
+        <w:bidi/>
+        <w:rPr>
+          <w:b/>
+          <w:bCs/>
+          <w:sz w:val="24"/>
+          <w:szCs w:val="24"/>
+          <w:u w:val="single"/>
+        </w:rPr>
+      </w:pPr>
+      <w:r>
+        <w:rPr>
+          <w:rFonts w:hint="cs"/>
+          <w:sz w:val="24"/>
+          <w:szCs w:val="24"/>
+          <w:rtl/>
+        </w:rPr>
+        <w:t>בעזרת</w:t>
+      </w:r>
+      <w:r>
+        <w:rPr>
+          <w:sz w:val="24"/>
+          <w:szCs w:val="24"/>
+        </w:rPr>
+        <w:t xml:space="preserve"> </w:t>
+      </w:r>
+      <w:r>
+        <w:rPr>
+          <w:rFonts w:hint="cs"/>
+          <w:sz w:val="24"/>
+          <w:szCs w:val="24"/>
+          <w:rtl/>
+        </w:rPr>
+        <w:t xml:space="preserve"> חבילת </w:t>
+      </w:r>
+      <w:r>
+        <w:rPr>
+          <w:sz w:val="24"/>
+          <w:szCs w:val="24"/>
+        </w:rPr>
+        <w:t>http-server</w:t>
+      </w:r>
+      <w:r>
+        <w:rPr>
+          <w:rFonts w:hint="cs"/>
+          <w:sz w:val="24"/>
+          <w:szCs w:val="24"/>
+          <w:rtl/>
+        </w:rPr>
+        <w:t xml:space="preserve"> של </w:t>
+      </w:r>
+      <w:r>
+        <w:rPr>
+          <w:sz w:val="24"/>
+          <w:szCs w:val="24"/>
+        </w:rPr>
+        <w:t>NodeJS</w:t>
+      </w:r>
+      <w:r>
+        <w:rPr>
+          <w:rFonts w:hint="cs"/>
+          <w:sz w:val="24"/>
+          <w:szCs w:val="24"/>
+          <w:rtl/>
+        </w:rPr>
+        <w:t xml:space="preserve">, הרץ את הפקודות הבאות בתיקייה של הפרויקט (המכילה את </w:t>
+      </w:r>
+      <w:r>
+        <w:rPr>
+          <w:sz w:val="24"/>
+          <w:szCs w:val="24"/>
+        </w:rPr>
+        <w:t>index.html</w:t>
+      </w:r>
+      <w:r>
+        <w:rPr>
+          <w:rFonts w:hint="cs"/>
+          <w:sz w:val="24"/>
+          <w:szCs w:val="24"/>
+          <w:rtl/>
+        </w:rPr>
+        <w:t>):</w:t>
+      </w:r>
+    </w:p>
+    <w:p>
+      <w:pPr>
+        <w:pStyle w:val="ListParagraph"/>
+        <w:numPr>
+          <w:ilvl w:val="1"/>
+          <w:numId w:val="3"/>
+        </w:numPr>
+        <w:bidi/>
+        <w:rPr>
+          <w:b/>
+          <w:bCs/>
+          <w:sz w:val="24"/>
+          <w:szCs w:val="24"/>
+          <w:u w:val="single"/>
+        </w:rPr>
+      </w:pPr>
+      <w:r>
+        <w:rPr>
+          <w:sz w:val="24"/>
+          <w:szCs w:val="24"/>
+        </w:rPr>
+        <w:t>npm install –g http-server</w:t>
+      </w:r>
+    </w:p>
+    <w:p>
+      <w:pPr>
+        <w:pStyle w:val="ListParagraph"/>
+        <w:numPr>
+          <w:ilvl w:val="1"/>
+          <w:numId w:val="3"/>
+        </w:numPr>
+        <w:bidi/>
+        <w:rPr>
+          <w:b/>
+          <w:bCs/>
+          <w:sz w:val="24"/>
+          <w:szCs w:val="24"/>
+          <w:u w:val="single"/>
+        </w:rPr>
+      </w:pPr>
+      <w:r>
+        <w:rPr>
+          <w:sz w:val="24"/>
+          <w:szCs w:val="24"/>
+        </w:rPr>
+        <w:t>http-server ./</w:t>
+      </w:r>
+    </w:p>
+    <w:p>
+      <w:pPr>
+        <w:pStyle w:val="ListParagraph"/>
+        <w:numPr>
+          <w:ilvl w:val="0"/>
+          <w:numId w:val="3"/>
+        </w:numPr>
+        <w:bidi/>
+        <w:rPr>
+          <w:b/>
+          <w:bCs/>
+          <w:sz w:val="24"/>
+          <w:szCs w:val="24"/>
+          <w:u w:val="single"/>
+        </w:rPr>
+      </w:pPr>
+      <w:r>
+        <w:rPr>
+          <w:rFonts w:hint="cs"/>
+          <w:sz w:val="24"/>
+          <w:szCs w:val="24"/>
+          <w:rtl/>
+        </w:rPr>
+        <w:t xml:space="preserve">בעזרת </w:t>
+      </w:r>
+      <w:r>
+        <w:rPr>
+          <w:sz w:val="24"/>
+          <w:szCs w:val="24"/>
+        </w:rPr>
+        <w:t>Python</w:t>
+      </w:r>
+      <w:r>
+        <w:rPr>
+          <w:rFonts w:hint="cs"/>
+          <w:sz w:val="24"/>
+          <w:szCs w:val="24"/>
+          <w:rtl/>
+        </w:rPr>
+        <w:t xml:space="preserve">, הרץ את הפקודות הבאות בתיקייה של הפרויקט (המכילה את </w:t>
+      </w:r>
+      <w:r>
+        <w:rPr>
+          <w:sz w:val="24"/>
+          <w:szCs w:val="24"/>
+        </w:rPr>
+        <w:t>index.html</w:t>
+      </w:r>
+      <w:r>
+        <w:rPr>
+          <w:rFonts w:hint="cs"/>
+          <w:sz w:val="24"/>
+          <w:szCs w:val="24"/>
+          <w:rtl/>
+        </w:rPr>
+        <w:t>):</w:t>
+      </w:r>
+    </w:p>
+    <w:p>
+      <w:pPr>
+        <w:pStyle w:val="ListParagraph"/>
+        <w:numPr>
+          <w:ilvl w:val="1"/>
+          <w:numId w:val="3"/>
+        </w:numPr>
+        <w:bidi/>
+        <w:rPr>
+          <w:b/>
+          <w:bCs/>
+          <w:sz w:val="24"/>
+          <w:szCs w:val="24"/>
+          <w:u w:val="single"/>
+        </w:rPr>
+      </w:pPr>
+      <w:r>
+        <w:rPr>
+          <w:sz w:val="24"/>
+          <w:szCs w:val="24"/>
+        </w:rPr>
+        <w:t xml:space="preserve">python -m SimpleHTTPServer </w:t>
+      </w:r>
+      <w:r>
+        <w:rPr>
+          <w:rFonts w:hint="cs"/>
+          <w:b/>
+          <w:bCs/>
+          <w:sz w:val="24"/>
+          <w:szCs w:val="24"/>
+          <w:u w:val="single"/>
+          <w:rtl/>
+        </w:rPr>
+        <w:t xml:space="preserve"> </w:t>
+      </w:r>
+    </w:p>
+    <w:p>
+      <w:pPr>
+        <w:pStyle w:val="ListParagraph"/>
+        <w:numPr>
+          <w:ilvl w:val="0"/>
+          <w:numId w:val="3"/>
+        </w:numPr>
+        <w:bidi/>
+        <w:rPr>
+          <w:sz w:val="24"/>
+          <w:szCs w:val="24"/>
+          <w:rtl/>
+        </w:rPr>
+      </w:pPr>
+      <w:r>
+        <w:rPr>
+          <w:rFonts w:hint="cs"/>
+          <w:sz w:val="24"/>
+          <w:szCs w:val="24"/>
+          <w:rtl/>
+        </w:rPr>
+        <w:t xml:space="preserve">ניתן לבקר באתר </w:t>
+      </w:r>
+      <w:r>
+        <w:rPr>
+          <w:rFonts w:hint="cs"/>
+          <w:sz w:val="24"/>
+          <w:szCs w:val="24"/>
+        </w:rPr>
+        <w:t>LIVE</w:t>
+      </w:r>
+      <w:r>
+        <w:rPr>
+          <w:rFonts w:hint="cs"/>
+          <w:sz w:val="24"/>
+          <w:szCs w:val="24"/>
+          <w:rtl/>
+        </w:rPr>
+        <w:t xml:space="preserve"> של האפליקציה כאן: </w:t>
+      </w:r>
+      <w:hyperlink r:id="rId7" w:history="1">
+        <w:r>
+          <w:rPr>
+            <w:rStyle w:val="Hyperlink"/>
+            <w:sz w:val="24"/>
+            <w:szCs w:val="24"/>
+          </w:rPr>
+          <w:t>http://prog-repot.herokuapp.com</w:t>
+        </w:r>
+      </w:hyperlink>
+      <w:r>
+        <w:rPr>
+          <w:sz w:val="24"/>
+          <w:szCs w:val="24"/>
+        </w:rPr>
+        <w:t xml:space="preserve"> </w:t>
+      </w:r>
+    </w:p>
+    <w:p>
+      <w:pPr>
+        <w:bidi/>
+        <w:rPr>
+          <w:sz w:val="24"/>
+          <w:szCs w:val="24"/>
+          <w:rtl/>
+        </w:rPr>
+      </w:pPr>
+      <w:r>
+        <w:rPr>
+          <w:rFonts w:hint="cs"/>
+          <w:sz w:val="24"/>
+          <w:szCs w:val="24"/>
+          <w:rtl/>
+        </w:rPr>
+        <w:t xml:space="preserve">כעת ניתן לגשת לאתר דרך </w:t>
+      </w:r>
+      <w:r>
+        <w:rPr>
+          <w:sz w:val="24"/>
+          <w:szCs w:val="24"/>
+        </w:rPr>
+        <w:t>localhost</w:t>
+      </w:r>
+      <w:r>
+        <w:rPr>
+          <w:rFonts w:hint="cs"/>
+          <w:sz w:val="24"/>
+          <w:szCs w:val="24"/>
+          <w:rtl/>
+        </w:rPr>
+        <w:t xml:space="preserve"> והפורט שצוין בפלט של הפקודה.</w:t>
+      </w:r>
+    </w:p>
+    <w:p>
+      <w:pPr>
+        <w:bidi/>
+        <w:rPr>
+          <w:rFonts w:hint="cs"/>
+          <w:sz w:val="24"/>
+          <w:szCs w:val="24"/>
+          <w:rtl/>
+        </w:rPr>
+      </w:pPr>
+      <w:bookmarkStart w:id="0" w:name="_GoBack"/>
+      <w:bookmarkEnd w:id="0"/>
+    </w:p>
+    <w:p>
+      <w:pPr>
+        <w:bidi/>
+        <w:rPr>
+          <w:b/>
+          <w:bCs/>
           <w:sz w:val="28"/>
           <w:szCs w:val="28"/>
           <w:u w:val="single"/>
-        </w:rPr>
-        <w:t>Goals</w:t>
-      </w:r>
-      <w:r>
-        <w:rPr>
-          <w:rFonts w:hint="cs"/>
+          <w:rtl/>
+        </w:rPr>
+      </w:pPr>
+      <w:r>
+        <w:rPr>
+          <w:rFonts w:hint="cs"/>
+          <w:b/>
+          <w:bCs/>
           <w:sz w:val="28"/>
           <w:szCs w:val="28"/>
           <w:u w:val="single"/>
           <w:rtl/>
         </w:rPr>
+        <w:t>תיאור האפליקציה</w:t>
+      </w:r>
+    </w:p>
+    <w:p>
+      <w:pPr>
+        <w:bidi/>
+        <w:rPr>
+          <w:rFonts w:hint="cs"/>
+          <w:sz w:val="24"/>
+          <w:szCs w:val="24"/>
+          <w:rtl/>
+        </w:rPr>
+      </w:pPr>
+      <w:r>
+        <w:rPr>
+          <w:rFonts w:hint="cs"/>
+          <w:sz w:val="24"/>
+          <w:szCs w:val="24"/>
+          <w:rtl/>
+        </w:rPr>
+        <w:t>דף ה</w:t>
+      </w:r>
+      <w:r>
+        <w:rPr>
+          <w:rFonts w:hint="cs"/>
+          <w:sz w:val="24"/>
+          <w:szCs w:val="24"/>
+        </w:rPr>
+        <w:t>HTML</w:t>
+      </w:r>
+      <w:r>
+        <w:rPr>
+          <w:rFonts w:hint="cs"/>
+          <w:sz w:val="24"/>
+          <w:szCs w:val="24"/>
+          <w:rtl/>
+        </w:rPr>
+        <w:t xml:space="preserve"> הראשי הינו </w:t>
+      </w:r>
+      <w:r>
+        <w:rPr>
+          <w:sz w:val="24"/>
+          <w:szCs w:val="24"/>
+        </w:rPr>
+        <w:t>index.html</w:t>
+      </w:r>
+      <w:r>
+        <w:rPr>
+          <w:rFonts w:hint="cs"/>
+          <w:sz w:val="24"/>
+          <w:szCs w:val="24"/>
+          <w:rtl/>
+        </w:rPr>
+        <w:t xml:space="preserve"> והוא מכיל תגית </w:t>
+      </w:r>
+      <w:r>
+        <w:rPr>
+          <w:sz w:val="24"/>
+          <w:szCs w:val="24"/>
+        </w:rPr>
+        <w:t>ng-view</w:t>
+      </w:r>
+      <w:r>
+        <w:rPr>
+          <w:rFonts w:hint="cs"/>
+          <w:sz w:val="24"/>
+          <w:szCs w:val="24"/>
+          <w:rtl/>
+        </w:rPr>
+        <w:t xml:space="preserve"> אליה </w:t>
+      </w:r>
+      <w:r>
+        <w:rPr>
+          <w:sz w:val="24"/>
+          <w:szCs w:val="24"/>
+        </w:rPr>
+        <w:t>Angular</w:t>
+      </w:r>
+      <w:r>
+        <w:rPr>
+          <w:rFonts w:hint="cs"/>
+          <w:sz w:val="24"/>
+          <w:szCs w:val="24"/>
+          <w:rtl/>
+        </w:rPr>
+        <w:t xml:space="preserve"> טוען את כל ה-</w:t>
+      </w:r>
+      <w:r>
+        <w:rPr>
+          <w:sz w:val="24"/>
+          <w:szCs w:val="24"/>
+        </w:rPr>
+        <w:t>templates</w:t>
+      </w:r>
+      <w:r>
+        <w:rPr>
+          <w:rFonts w:hint="cs"/>
+          <w:sz w:val="24"/>
+          <w:szCs w:val="24"/>
+          <w:rtl/>
+        </w:rPr>
+        <w:t xml:space="preserve"> לפי </w:t>
+      </w:r>
+      <w:r>
+        <w:rPr>
+          <w:sz w:val="24"/>
+          <w:szCs w:val="24"/>
+        </w:rPr>
+        <w:t>URL</w:t>
+      </w:r>
+      <w:r>
+        <w:rPr>
+          <w:rFonts w:hint="cs"/>
+          <w:sz w:val="24"/>
+          <w:szCs w:val="24"/>
+          <w:rtl/>
+        </w:rPr>
+        <w:t xml:space="preserve"> </w:t>
+      </w:r>
+      <w:r>
+        <w:rPr>
+          <w:rFonts w:hint="cs"/>
+          <w:sz w:val="24"/>
+          <w:szCs w:val="24"/>
+          <w:rtl/>
+        </w:rPr>
+        <w:t>המוגדר ב-</w:t>
+      </w:r>
+      <w:r>
+        <w:rPr>
+          <w:sz w:val="24"/>
+          <w:szCs w:val="24"/>
+        </w:rPr>
+        <w:t>Routes</w:t>
+      </w:r>
+    </w:p>
+    <w:p>
+      <w:pPr>
+        <w:bidi/>
+        <w:rPr>
+          <w:rFonts w:hint="cs"/>
+          <w:sz w:val="24"/>
+          <w:szCs w:val="24"/>
+          <w:rtl/>
+        </w:rPr>
+      </w:pPr>
+      <w:r>
+        <w:rPr>
+          <w:rFonts w:hint="cs"/>
+          <w:sz w:val="24"/>
+          <w:szCs w:val="24"/>
+          <w:rtl/>
+        </w:rPr>
+        <w:t>כל רכיב באפליקציה בנוי מ</w:t>
+      </w:r>
+      <w:r>
+        <w:rPr>
+          <w:sz w:val="24"/>
+          <w:szCs w:val="24"/>
+        </w:rPr>
         <w:t>:</w:t>
       </w:r>
     </w:p>
     <w:p>
       <w:pPr>
-        <w:bidi/>
-        <w:rPr>
-          <w:sz w:val="28"/>
-          <w:szCs w:val="28"/>
-          <w:rtl/>
-        </w:rPr>
-      </w:pPr>
-      <w:proofErr w:type="spellStart"/>
-      <w:r>
-        <w:rPr>
-          <w:sz w:val="28"/>
-          <w:szCs w:val="28"/>
-        </w:rPr>
-        <w:t>js</w:t>
-      </w:r>
-      <w:proofErr w:type="spellEnd"/>
-      <w:r>
-        <w:rPr>
-          <w:sz w:val="28"/>
-          <w:szCs w:val="28"/>
-        </w:rPr>
-        <w:t>/controllers/</w:t>
-      </w:r>
-      <w:r>
-        <w:rPr>
-          <w:sz w:val="28"/>
-          <w:szCs w:val="28"/>
-        </w:rPr>
-        <w:t>goalsIndexController</w:t>
-      </w:r>
-      <w:r>
-        <w:rPr>
-          <w:sz w:val="28"/>
-          <w:szCs w:val="28"/>
-        </w:rPr>
-        <w:t>.js</w:t>
-      </w:r>
-      <w:r>
-        <w:rPr>
-          <w:rFonts w:hint="cs"/>
-          <w:sz w:val="28"/>
-          <w:szCs w:val="28"/>
+        <w:pStyle w:val="ListParagraph"/>
+        <w:numPr>
+          <w:ilvl w:val="0"/>
+          <w:numId w:val="1"/>
+        </w:numPr>
+        <w:bidi/>
+        <w:rPr>
+          <w:sz w:val="24"/>
+          <w:szCs w:val="24"/>
+        </w:rPr>
+      </w:pPr>
+      <w:r>
+        <w:rPr>
+          <w:rFonts w:hint="cs"/>
+          <w:sz w:val="24"/>
+          <w:szCs w:val="24"/>
+          <w:rtl/>
+        </w:rPr>
+        <w:t xml:space="preserve">קובץ </w:t>
+      </w:r>
+      <w:r>
+        <w:rPr>
+          <w:sz w:val="24"/>
+          <w:szCs w:val="24"/>
+        </w:rPr>
+        <w:t>JS</w:t>
+      </w:r>
+      <w:r>
+        <w:rPr>
+          <w:rFonts w:hint="cs"/>
+          <w:sz w:val="24"/>
+          <w:szCs w:val="24"/>
+          <w:rtl/>
+        </w:rPr>
+        <w:t xml:space="preserve"> </w:t>
+      </w:r>
+      <w:r>
+        <w:rPr>
+          <w:sz w:val="24"/>
+          <w:szCs w:val="24"/>
+          <w:rtl/>
+        </w:rPr>
+        <w:t>–</w:t>
+      </w:r>
+      <w:r>
+        <w:rPr>
+          <w:rFonts w:hint="cs"/>
+          <w:sz w:val="24"/>
+          <w:szCs w:val="24"/>
+          <w:rtl/>
+        </w:rPr>
+        <w:t xml:space="preserve"> ה-</w:t>
+      </w:r>
+      <w:r>
+        <w:rPr>
+          <w:sz w:val="24"/>
+          <w:szCs w:val="24"/>
+        </w:rPr>
+        <w:t>controller</w:t>
+      </w:r>
+      <w:r>
+        <w:rPr>
+          <w:rFonts w:hint="cs"/>
+          <w:sz w:val="24"/>
+          <w:szCs w:val="24"/>
+          <w:rtl/>
+        </w:rPr>
+        <w:t xml:space="preserve"> או ה-</w:t>
+      </w:r>
+      <w:r>
+        <w:rPr>
+          <w:sz w:val="24"/>
+          <w:szCs w:val="24"/>
+        </w:rPr>
+        <w:t>directive</w:t>
+      </w:r>
+      <w:r>
+        <w:rPr>
+          <w:rFonts w:hint="cs"/>
+          <w:sz w:val="24"/>
+          <w:szCs w:val="24"/>
+          <w:rtl/>
+        </w:rPr>
+        <w:t xml:space="preserve"> המכיל את הלוגיקה</w:t>
+      </w:r>
+    </w:p>
+    <w:p>
+      <w:pPr>
+        <w:pStyle w:val="ListParagraph"/>
+        <w:numPr>
+          <w:ilvl w:val="0"/>
+          <w:numId w:val="1"/>
+        </w:numPr>
+        <w:bidi/>
+        <w:rPr>
+          <w:sz w:val="24"/>
+          <w:szCs w:val="24"/>
+        </w:rPr>
+      </w:pPr>
+      <w:r>
+        <w:rPr>
+          <w:rFonts w:hint="cs"/>
+          <w:sz w:val="24"/>
+          <w:szCs w:val="24"/>
+          <w:rtl/>
+        </w:rPr>
+        <w:t xml:space="preserve">קובץ </w:t>
+      </w:r>
+      <w:r>
+        <w:rPr>
+          <w:sz w:val="24"/>
+          <w:szCs w:val="24"/>
+        </w:rPr>
+        <w:t>Html</w:t>
+      </w:r>
+      <w:r>
+        <w:rPr>
+          <w:rFonts w:hint="cs"/>
+          <w:sz w:val="24"/>
+          <w:szCs w:val="24"/>
+          <w:rtl/>
+        </w:rPr>
+        <w:t xml:space="preserve"> </w:t>
+      </w:r>
+      <w:r>
+        <w:rPr>
+          <w:sz w:val="24"/>
+          <w:szCs w:val="24"/>
+          <w:rtl/>
+        </w:rPr>
+        <w:t>–</w:t>
+      </w:r>
+      <w:r>
+        <w:rPr>
+          <w:rFonts w:hint="cs"/>
+          <w:sz w:val="24"/>
+          <w:szCs w:val="24"/>
+          <w:rtl/>
+        </w:rPr>
+        <w:t xml:space="preserve"> ה-</w:t>
+      </w:r>
+      <w:r>
+        <w:rPr>
+          <w:sz w:val="24"/>
+          <w:szCs w:val="24"/>
+        </w:rPr>
+        <w:t>template</w:t>
+      </w:r>
+      <w:r>
+        <w:rPr>
+          <w:rFonts w:hint="cs"/>
+          <w:sz w:val="24"/>
+          <w:szCs w:val="24"/>
+          <w:rtl/>
+        </w:rPr>
+        <w:t>, המכיל את המבנה</w:t>
+      </w:r>
+    </w:p>
+    <w:p>
+      <w:pPr>
+        <w:pStyle w:val="ListParagraph"/>
+        <w:numPr>
+          <w:ilvl w:val="0"/>
+          <w:numId w:val="1"/>
+        </w:numPr>
+        <w:bidi/>
+        <w:rPr>
+          <w:sz w:val="24"/>
+          <w:szCs w:val="24"/>
+        </w:rPr>
+      </w:pPr>
+      <w:r>
+        <w:rPr>
+          <w:rFonts w:hint="cs"/>
+          <w:sz w:val="24"/>
+          <w:szCs w:val="24"/>
+          <w:rtl/>
+        </w:rPr>
+        <w:t xml:space="preserve">קובץ </w:t>
+      </w:r>
+      <w:r>
+        <w:rPr>
+          <w:rFonts w:hint="cs"/>
+          <w:sz w:val="24"/>
+          <w:szCs w:val="24"/>
+        </w:rPr>
+        <w:t>CSS</w:t>
+      </w:r>
+      <w:r>
+        <w:rPr>
+          <w:rFonts w:hint="cs"/>
+          <w:sz w:val="24"/>
+          <w:szCs w:val="24"/>
+          <w:rtl/>
+        </w:rPr>
+        <w:t xml:space="preserve"> (אופציונלי) </w:t>
+      </w:r>
+      <w:r>
+        <w:rPr>
+          <w:sz w:val="24"/>
+          <w:szCs w:val="24"/>
+          <w:rtl/>
+        </w:rPr>
+        <w:t>–</w:t>
+      </w:r>
+      <w:r>
+        <w:rPr>
+          <w:rFonts w:hint="cs"/>
+          <w:sz w:val="24"/>
+          <w:szCs w:val="24"/>
+          <w:rtl/>
+        </w:rPr>
+        <w:t xml:space="preserve"> העיצוב</w:t>
+      </w:r>
+    </w:p>
+    <w:p>
+      <w:pPr>
+        <w:bidi/>
+        <w:rPr>
+          <w:sz w:val="24"/>
+          <w:szCs w:val="24"/>
+          <w:u w:val="single"/>
+          <w:rtl/>
+        </w:rPr>
+      </w:pPr>
+    </w:p>
+    <w:p>
+      <w:pPr>
+        <w:bidi/>
+        <w:rPr>
+          <w:sz w:val="24"/>
+          <w:szCs w:val="24"/>
+          <w:u w:val="single"/>
+          <w:rtl/>
+        </w:rPr>
+      </w:pPr>
+      <w:r>
+        <w:rPr>
+          <w:rFonts w:hint="cs"/>
+          <w:sz w:val="24"/>
+          <w:szCs w:val="24"/>
+          <w:u w:val="single"/>
+          <w:rtl/>
+        </w:rPr>
+        <w:t>לדוגמא, נסתכל על הקבצים המרכיבים את רשימת ה-</w:t>
+      </w:r>
+      <w:r>
+        <w:rPr>
+          <w:sz w:val="24"/>
+          <w:szCs w:val="24"/>
+          <w:u w:val="single"/>
+        </w:rPr>
+        <w:t>Goals</w:t>
+      </w:r>
+      <w:r>
+        <w:rPr>
+          <w:rFonts w:hint="cs"/>
+          <w:sz w:val="24"/>
+          <w:szCs w:val="24"/>
+          <w:u w:val="single"/>
+          <w:rtl/>
+        </w:rPr>
+        <w:t>:</w:t>
+      </w:r>
+    </w:p>
+    <w:p>
+      <w:pPr>
+        <w:bidi/>
+        <w:rPr>
+          <w:sz w:val="24"/>
+          <w:szCs w:val="24"/>
+          <w:rtl/>
+        </w:rPr>
+      </w:pPr>
+      <w:r>
+        <w:rPr>
+          <w:sz w:val="24"/>
+          <w:szCs w:val="24"/>
+        </w:rPr>
+        <w:t>js/controllers/goalsIndexController.js</w:t>
+      </w:r>
+      <w:r>
+        <w:rPr>
+          <w:rFonts w:hint="cs"/>
+          <w:sz w:val="24"/>
+          <w:szCs w:val="24"/>
           <w:rtl/>
         </w:rPr>
         <w:t xml:space="preserve"> מכיל את הלוגיקה</w:t>
@@ -491,23 +909,23 @@
       <w:pPr>
         <w:bidi/>
         <w:rPr>
-          <w:sz w:val="28"/>
-          <w:szCs w:val="28"/>
-          <w:rtl/>
-        </w:rPr>
-      </w:pPr>
-      <w:r>
-        <w:rPr>
-          <w:sz w:val="28"/>
-          <w:szCs w:val="28"/>
+          <w:sz w:val="24"/>
+          <w:szCs w:val="24"/>
+          <w:rtl/>
+        </w:rPr>
+      </w:pPr>
+      <w:r>
+        <w:rPr>
+          <w:sz w:val="24"/>
+          <w:szCs w:val="24"/>
         </w:rPr>
         <w:t>templates/goals/index.html</w:t>
       </w:r>
       <w:r>
         <w:rPr>
           <w:rFonts w:hint="cs"/>
-          <w:sz w:val="28"/>
-          <w:szCs w:val="28"/>
+          <w:sz w:val="24"/>
+          <w:szCs w:val="24"/>
           <w:rtl/>
         </w:rPr>
         <w:t xml:space="preserve"> מכיל את המבנה של הדף</w:t>
@@ -517,34 +935,23 @@
       <w:pPr>
         <w:bidi/>
         <w:rPr>
-          <w:sz w:val="28"/>
-          <w:szCs w:val="28"/>
-          <w:rtl/>
-        </w:rPr>
-      </w:pPr>
-      <w:proofErr w:type="spellStart"/>
-      <w:proofErr w:type="gramStart"/>
-      <w:r>
-        <w:rPr>
-          <w:sz w:val="28"/>
-          <w:szCs w:val="28"/>
-        </w:rPr>
-        <w:t>css</w:t>
-      </w:r>
-      <w:proofErr w:type="spellEnd"/>
-      <w:r>
-        <w:rPr>
-          <w:sz w:val="28"/>
-          <w:szCs w:val="28"/>
-        </w:rPr>
-        <w:t>/goalsIndex.css</w:t>
-      </w:r>
-      <w:proofErr w:type="gramEnd"/>
-      <w:r>
-        <w:rPr>
-          <w:rFonts w:hint="cs"/>
-          <w:sz w:val="28"/>
-          <w:szCs w:val="28"/>
+          <w:sz w:val="24"/>
+          <w:szCs w:val="24"/>
+          <w:rtl/>
+        </w:rPr>
+      </w:pPr>
+      <w:r>
+        <w:rPr>
+          <w:sz w:val="24"/>
+          <w:szCs w:val="24"/>
+        </w:rPr>
+        <w:t>css/goalsIndex.css</w:t>
+      </w:r>
+      <w:r>
+        <w:rPr>
+          <w:rFonts w:hint="cs"/>
+          <w:sz w:val="24"/>
+          <w:szCs w:val="24"/>
           <w:rtl/>
         </w:rPr>
         <w:t xml:space="preserve"> מכיל את העיצוב הספציפי של הדף</w:t>
@@ -554,60 +961,50 @@
       <w:pPr>
         <w:bidi/>
         <w:rPr>
-          <w:sz w:val="28"/>
-          <w:szCs w:val="28"/>
-          <w:rtl/>
-        </w:rPr>
-      </w:pPr>
-    </w:p>
-    <w:p>
-      <w:pPr>
-        <w:bidi/>
-        <w:rPr>
-          <w:sz w:val="28"/>
-          <w:szCs w:val="28"/>
-          <w:rtl/>
-        </w:rPr>
-      </w:pPr>
-    </w:p>
-    <w:p>
-      <w:pPr>
-        <w:bidi/>
-        <w:rPr>
-          <w:sz w:val="28"/>
-          <w:szCs w:val="28"/>
-          <w:rtl/>
-        </w:rPr>
-      </w:pPr>
-      <w:r>
-        <w:rPr>
-          <w:rFonts w:hint="cs"/>
-          <w:sz w:val="28"/>
-          <w:szCs w:val="28"/>
+          <w:sz w:val="24"/>
+          <w:szCs w:val="24"/>
+          <w:rtl/>
+        </w:rPr>
+      </w:pPr>
+    </w:p>
+    <w:p>
+      <w:pPr>
+        <w:bidi/>
+        <w:rPr>
+          <w:sz w:val="24"/>
+          <w:szCs w:val="24"/>
+          <w:rtl/>
+        </w:rPr>
+      </w:pPr>
+      <w:r>
+        <w:rPr>
+          <w:rFonts w:hint="cs"/>
+          <w:sz w:val="24"/>
+          <w:szCs w:val="24"/>
           <w:rtl/>
         </w:rPr>
         <w:t xml:space="preserve">בנוסף קיימים קבצי עזר כמו </w:t>
       </w:r>
       <w:r>
         <w:rPr>
-          <w:sz w:val="28"/>
-          <w:szCs w:val="28"/>
+          <w:sz w:val="24"/>
+          <w:szCs w:val="24"/>
         </w:rPr>
         <w:t>Filters</w:t>
       </w:r>
       <w:r>
         <w:rPr>
           <w:rFonts w:hint="cs"/>
-          <w:sz w:val="28"/>
-          <w:szCs w:val="28"/>
+          <w:sz w:val="24"/>
+          <w:szCs w:val="24"/>
           <w:rtl/>
         </w:rPr>
         <w:t xml:space="preserve"> ו-</w:t>
       </w:r>
       <w:r>
         <w:rPr>
-          <w:sz w:val="28"/>
-          <w:szCs w:val="28"/>
+          <w:sz w:val="24"/>
+          <w:szCs w:val="24"/>
         </w:rPr>
         <w:t>services</w:t>
       </w:r>
@@ -616,143 +1013,75 @@
       <w:pPr>
         <w:bidi/>
         <w:rPr>
-          <w:sz w:val="28"/>
-          <w:szCs w:val="28"/>
-          <w:rtl/>
-        </w:rPr>
-      </w:pPr>
-      <w:r>
-        <w:rPr>
-          <w:rFonts w:hint="cs"/>
-          <w:sz w:val="28"/>
-          <w:szCs w:val="28"/>
+          <w:sz w:val="24"/>
+          <w:szCs w:val="24"/>
+          <w:rtl/>
+        </w:rPr>
+      </w:pPr>
+      <w:r>
+        <w:rPr>
+          <w:rFonts w:hint="cs"/>
+          <w:sz w:val="24"/>
+          <w:szCs w:val="24"/>
           <w:rtl/>
         </w:rPr>
         <w:t xml:space="preserve">או קבצי עיצוב לכלל האפליקציה: </w:t>
       </w:r>
       <w:r>
         <w:rPr>
-          <w:sz w:val="28"/>
-          <w:szCs w:val="28"/>
+          <w:sz w:val="24"/>
+          <w:szCs w:val="24"/>
         </w:rPr>
         <w:t>app.css, animations.css</w:t>
       </w:r>
     </w:p>
     <w:p>
       <w:pPr>
-        <w:bidi/>
-        <w:rPr>
-          <w:sz w:val="28"/>
-          <w:szCs w:val="28"/>
-          <w:rtl/>
-        </w:rPr>
-      </w:pPr>
-    </w:p>
-    <w:p>
-      <w:pPr>
-        <w:bidi/>
-        <w:rPr>
-          <w:rFonts w:hint="cs"/>
-          <w:sz w:val="28"/>
-          <w:szCs w:val="28"/>
-          <w:rtl/>
-        </w:rPr>
-      </w:pPr>
-      <w:r>
-        <w:rPr>
-          <w:rFonts w:hint="cs"/>
-          <w:sz w:val="28"/>
-          <w:szCs w:val="28"/>
-          <w:rtl/>
-        </w:rPr>
-        <w:t xml:space="preserve">מבנה </w:t>
-      </w:r>
-      <w:bookmarkStart w:id="0" w:name="_GoBack"/>
-      <w:bookmarkEnd w:id="0"/>
-      <w:r>
-        <w:rPr>
-          <w:rFonts w:hint="cs"/>
-          <w:sz w:val="28"/>
-          <w:szCs w:val="28"/>
-          <w:rtl/>
-        </w:rPr>
-        <w:t>כללי של היררכית הקבצים של הפרויקט נמצאת בעמוד הבא</w:t>
-      </w:r>
-    </w:p>
-    <w:p>
-      <w:pPr>
-        <w:bidi/>
-        <w:rPr>
-          <w:sz w:val="28"/>
-          <w:szCs w:val="28"/>
-          <w:rtl/>
-        </w:rPr>
-      </w:pPr>
-    </w:p>
-    <w:p>
-      <w:pPr>
-        <w:bidi/>
-        <w:rPr>
-          <w:sz w:val="28"/>
-          <w:szCs w:val="28"/>
-          <w:rtl/>
-        </w:rPr>
-      </w:pPr>
-    </w:p>
-    <w:p>
-      <w:pPr>
-        <w:bidi/>
-        <w:rPr>
-          <w:sz w:val="28"/>
-          <w:szCs w:val="28"/>
-          <w:rtl/>
-        </w:rPr>
-      </w:pPr>
-    </w:p>
-    <w:p>
-      <w:pPr>
-        <w:bidi/>
-        <w:rPr>
-          <w:sz w:val="28"/>
-          <w:szCs w:val="28"/>
-          <w:rtl/>
-        </w:rPr>
-      </w:pPr>
-    </w:p>
-    <w:p>
-      <w:pPr>
-        <w:bidi/>
-        <w:rPr>
-          <w:sz w:val="28"/>
-          <w:szCs w:val="28"/>
-          <w:rtl/>
-        </w:rPr>
-      </w:pPr>
-    </w:p>
-    <w:p>
-      <w:pPr>
-        <w:bidi/>
-        <w:rPr>
-          <w:sz w:val="28"/>
-          <w:szCs w:val="28"/>
-          <w:rtl/>
-        </w:rPr>
-      </w:pPr>
-      <w:r>
-        <w:rPr>
-          <w:sz w:val="28"/>
-          <w:szCs w:val="28"/>
-          <w:rtl/>
-        </w:rPr>
-        <w:br/>
-      </w:r>
-    </w:p>
-    <w:p>
-      <w:pPr>
-        <w:spacing w:line="240" w:lineRule="auto"/>
-        <w:rPr>
-          <w:sz w:val="28"/>
-          <w:szCs w:val="28"/>
+        <w:pStyle w:val="ListParagraph"/>
+        <w:numPr>
+          <w:ilvl w:val="0"/>
+          <w:numId w:val="4"/>
+        </w:numPr>
+        <w:bidi/>
+        <w:rPr>
+          <w:sz w:val="24"/>
+          <w:szCs w:val="24"/>
+        </w:rPr>
+      </w:pPr>
+      <w:r>
+        <w:rPr>
+          <w:rFonts w:hint="cs"/>
+          <w:sz w:val="24"/>
+          <w:szCs w:val="24"/>
+          <w:rtl/>
+        </w:rPr>
+        <w:t xml:space="preserve">מבנה כללי של היררכית הקבצים של הפרויקט </w:t>
+      </w:r>
+      <w:r>
+        <w:rPr>
+          <w:rFonts w:hint="cs"/>
+          <w:sz w:val="24"/>
+          <w:szCs w:val="24"/>
+          <w:rtl/>
+        </w:rPr>
+        <w:t>נמצא</w:t>
+      </w:r>
+      <w:r>
+        <w:rPr>
+          <w:rFonts w:hint="cs"/>
+          <w:sz w:val="24"/>
+          <w:szCs w:val="24"/>
+          <w:rtl/>
+        </w:rPr>
+        <w:t xml:space="preserve"> בעמוד הבא</w:t>
+      </w:r>
+    </w:p>
+    <w:p>
+      <w:pPr>
+        <w:bidi/>
+        <w:rPr>
+          <w:sz w:val="24"/>
+          <w:szCs w:val="24"/>
           <w:rtl/>
         </w:rPr>
       </w:pPr>
@@ -789,7 +1118,54 @@
           <w:szCs w:val="20"/>
         </w:rPr>
       </w:pPr>
-      <w:proofErr w:type="spellStart"/>
+      <w:r>
+        <w:rPr>
+          <w:sz w:val="20"/>
+          <w:szCs w:val="20"/>
+        </w:rPr>
+        <w:t>index.html</w:t>
+      </w:r>
+      <w:r>
+        <w:rPr>
+          <w:rFonts w:hint="cs"/>
+          <w:sz w:val="20"/>
+          <w:szCs w:val="20"/>
+          <w:rtl/>
+        </w:rPr>
+        <w:t xml:space="preserve"> </w:t>
+      </w:r>
+      <w:r>
+        <w:rPr>
+          <w:sz w:val="20"/>
+          <w:szCs w:val="20"/>
+          <w:rtl/>
+        </w:rPr>
+        <w:t>–</w:t>
+      </w:r>
+      <w:r>
+        <w:rPr>
+          <w:rFonts w:hint="cs"/>
+          <w:sz w:val="20"/>
+          <w:szCs w:val="20"/>
+          <w:rtl/>
+        </w:rPr>
+        <w:t xml:space="preserve"> עמוד ראשי</w:t>
+      </w:r>
+    </w:p>
+    <w:p>
+      <w:pPr>
+        <w:pStyle w:val="ListParagraph"/>
+        <w:numPr>
+          <w:ilvl w:val="0"/>
+          <w:numId w:val="2"/>
+        </w:numPr>
+        <w:bidi/>
+        <w:spacing w:line="240" w:lineRule="auto"/>
+        <w:rPr>
+          <w:sz w:val="20"/>
+          <w:szCs w:val="20"/>
+        </w:rPr>
+      </w:pPr>
       <w:r>
         <w:rPr>
           <w:sz w:val="20"/>
@@ -804,7 +1180,6 @@
         </w:rPr>
         <w:t>ss</w:t>
       </w:r>
-      <w:proofErr w:type="spellEnd"/>
     </w:p>
     <w:p>
       <w:pPr>
@@ -1010,7 +1385,6 @@
           <w:szCs w:val="20"/>
         </w:rPr>
       </w:pPr>
-      <w:proofErr w:type="spellStart"/>
       <w:r>
         <w:rPr>
           <w:sz w:val="20"/>
@@ -1025,7 +1399,6 @@
         </w:rPr>
         <w:t>mg</w:t>
       </w:r>
-      <w:proofErr w:type="spellEnd"/>
     </w:p>
     <w:p>
       <w:pPr>
@@ -1041,7 +1414,6 @@
           <w:szCs w:val="20"/>
         </w:rPr>
       </w:pPr>
-      <w:proofErr w:type="spellStart"/>
       <w:r>
         <w:rPr>
           <w:sz w:val="20"/>
@@ -1056,7 +1428,6 @@
         </w:rPr>
         <w:t>s</w:t>
       </w:r>
-      <w:proofErr w:type="spellEnd"/>
     </w:p>
     <w:p>
       <w:pPr>
@@ -1745,7 +2116,6 @@
         </w:rPr>
         <w:t xml:space="preserve"> מספק מקרא לגרפים של </w:t>
       </w:r>
-      <w:proofErr w:type="spellStart"/>
       <w:r>
         <w:rPr>
           <w:sz w:val="20"/>
@@ -1753,7 +2123,6 @@
         </w:rPr>
         <w:t>ChartJS</w:t>
       </w:r>
-      <w:proofErr w:type="spellEnd"/>
     </w:p>
     <w:p>
       <w:pPr>
@@ -1851,27 +2220,7 @@
           <w:szCs w:val="20"/>
           <w:rtl/>
         </w:rPr>
-        <w:t xml:space="preserve"> פילטר מבוסס </w:t>
-      </w:r>
-      <w:proofErr w:type="spellStart"/>
-      <w:r>
-        <w:rPr>
-          <w:rFonts w:hint="cs"/>
-          <w:sz w:val="20"/>
-          <w:szCs w:val="20"/>
-          <w:rtl/>
-        </w:rPr>
-        <w:t>קטוגריה</w:t>
-      </w:r>
-      <w:proofErr w:type="spellEnd"/>
-      <w:r>
-        <w:rPr>
-          <w:rFonts w:hint="cs"/>
-          <w:sz w:val="20"/>
-          <w:szCs w:val="20"/>
-          <w:rtl/>
-        </w:rPr>
-        <w:t xml:space="preserve"> (משומש ברשימת ה-</w:t>
+        <w:t xml:space="preserve"> פילטר מבוסס קטוגריה (משומש ברשימת ה-</w:t>
       </w:r>
       <w:r>
         <w:rPr>
@@ -2046,7 +2395,6 @@
         </w:rPr>
         <w:t xml:space="preserve"> ממשק למסד הנתונים, במקרה הזה </w:t>
       </w:r>
-      <w:proofErr w:type="spellStart"/>
       <w:r>
         <w:rPr>
           <w:sz w:val="20"/>
@@ -2054,7 +2402,6 @@
         </w:rPr>
         <w:t>Localstorage</w:t>
       </w:r>
-      <w:proofErr w:type="spellEnd"/>
     </w:p>
     <w:p>
       <w:pPr>
@@ -2337,27 +2684,7 @@
           <w:szCs w:val="20"/>
           <w:rtl/>
         </w:rPr>
-        <w:t xml:space="preserve"> של </w:t>
-      </w:r>
-      <w:proofErr w:type="spellStart"/>
-      <w:r>
-        <w:rPr>
-          <w:rFonts w:hint="cs"/>
-          <w:sz w:val="20"/>
-          <w:szCs w:val="20"/>
-          <w:rtl/>
-        </w:rPr>
-        <w:t>העמודי</w:t>
-      </w:r>
-      <w:proofErr w:type="spellEnd"/>
-      <w:r>
-        <w:rPr>
-          <w:rFonts w:hint="cs"/>
-          <w:sz w:val="20"/>
-          <w:szCs w:val="20"/>
-          <w:rtl/>
-        </w:rPr>
-        <w:t xml:space="preserve"> </w:t>
+        <w:t xml:space="preserve"> של העמודי </w:t>
       </w:r>
       <w:r>
         <w:rPr>
@@ -2621,54 +2948,6 @@
           <w:szCs w:val="20"/>
         </w:rPr>
         <w:t>ome.html</w:t>
-      </w:r>
-    </w:p>
-    <w:p>
-      <w:pPr>
-        <w:pStyle w:val="ListParagraph"/>
-        <w:numPr>
-          <w:ilvl w:val="0"/>
-          <w:numId w:val="2"/>
-        </w:numPr>
-        <w:bidi/>
-        <w:spacing w:line="240" w:lineRule="auto"/>
-        <w:rPr>
-          <w:sz w:val="20"/>
-          <w:szCs w:val="20"/>
-        </w:rPr>
-      </w:pPr>
-      <w:r>
-        <w:rPr>
-          <w:sz w:val="20"/>
-          <w:szCs w:val="20"/>
-        </w:rPr>
-        <w:t>index.html</w:t>
-      </w:r>
-      <w:r>
-        <w:rPr>
-          <w:rFonts w:hint="cs"/>
-          <w:sz w:val="20"/>
-          <w:szCs w:val="20"/>
-          <w:rtl/>
-        </w:rPr>
-        <w:t xml:space="preserve"> </w:t>
-      </w:r>
-      <w:r>
-        <w:rPr>
-          <w:sz w:val="20"/>
-          <w:szCs w:val="20"/>
-          <w:rtl/>
-        </w:rPr>
-        <w:t>–</w:t>
-      </w:r>
-      <w:r>
-        <w:rPr>
-          <w:rFonts w:hint="cs"/>
-          <w:sz w:val="20"/>
-          <w:szCs w:val="20"/>
-          <w:rtl/>
-        </w:rPr>
-        <w:t xml:space="preserve"> עמוד ראשי</w:t>
       </w:r>
     </w:p>
     <w:sectPr>
@@ -2681,9 +2960,291 @@
 </w:document>
 </file>
 
+<file path=word/endnotes.xml><?xml version="1.0" encoding="utf-8"?>
+<w:endnotes xmlns:wpc="http://schemas.microsoft.com/office/word/2010/wordprocessingCanvas" xmlns:mc="http://schemas.openxmlformats.org/markup-compatibility/2006" xmlns:o="urn:schemas-microsoft-com:office:office" xmlns:r="http://schemas.openxmlformats.org/officeDocument/2006/relationships" xmlns:m="http://schemas.openxmlformats.org/officeDocument/2006/math" xmlns:v="urn:schemas-microsoft-com:vml" xmlns:wp14="http://schemas.microsoft.com/office/word/2010/wordprocessingDrawing" xmlns:wp="http://schemas.openxmlformats.org/drawingml/2006/wordprocessingDrawing" xmlns:w10="urn:schemas-microsoft-com:office:word" xmlns:w="http://schemas.openxmlformats.org/wordprocessingml/2006/main" xmlns:w14="http://schemas.microsoft.com/office/word/2010/wordml" xmlns:w15="http://schemas.microsoft.com/office/word/2012/wordml" xmlns:wpg="http://schemas.microsoft.com/office/word/2010/wordprocessingGroup" xmlns:wpi="http://schemas.microsoft.com/office/word/2010/wordprocessingInk" xmlns:wne="http://schemas.microsoft.com/office/word/2006/wordml" xmlns:wps="http://schemas.microsoft.com/office/word/2010/wordprocessingShape" mc:Ignorable="w14 w15 wp14">
+  <w:endnote w:type="separator" w:id="-1">
+    <w:p>
+      <w:pPr>
+        <w:spacing w:after="0" w:line="240" w:lineRule="auto"/>
+      </w:pPr>
+      <w:r>
+        <w:separator/>
+      </w:r>
+    </w:p>
+  </w:endnote>
+  <w:endnote w:type="continuationSeparator" w:id="0">
+    <w:p>
+      <w:pPr>
+        <w:spacing w:after="0" w:line="240" w:lineRule="auto"/>
+      </w:pPr>
+      <w:r>
+        <w:continuationSeparator/>
+      </w:r>
+    </w:p>
+  </w:endnote>
+</w:endnotes>
+</file>
+
+<file path=word/footnotes.xml><?xml version="1.0" encoding="utf-8"?>
+<w:footnotes xmlns:wpc="http://schemas.microsoft.com/office/word/2010/wordprocessingCanvas" xmlns:mc="http://schemas.openxmlformats.org/markup-compatibility/2006" xmlns:o="urn:schemas-microsoft-com:office:office" xmlns:r="http://schemas.openxmlformats.org/officeDocument/2006/relationships" xmlns:m="http://schemas.openxmlformats.org/officeDocument/2006/math" xmlns:v="urn:schemas-microsoft-com:vml" xmlns:wp14="http://schemas.microsoft.com/office/word/2010/wordprocessingDrawing" xmlns:wp="http://schemas.openxmlformats.org/drawingml/2006/wordprocessingDrawing" xmlns:w10="urn:schemas-microsoft-com:office:word" xmlns:w="http://schemas.openxmlformats.org/wordprocessingml/2006/main" xmlns:w14="http://schemas.microsoft.com/office/word/2010/wordml" xmlns:w15="http://schemas.microsoft.com/office/word/2012/wordml" xmlns:wpg="http://schemas.microsoft.com/office/word/2010/wordprocessingGroup" xmlns:wpi="http://schemas.microsoft.com/office/word/2010/wordprocessingInk" xmlns:wne="http://schemas.microsoft.com/office/word/2006/wordml" xmlns:wps="http://schemas.microsoft.com/office/word/2010/wordprocessingShape" mc:Ignorable="w14 w15 wp14">
+  <w:footnote w:type="separator" w:id="-1">
+    <w:p>
+      <w:pPr>
+        <w:spacing w:after="0" w:line="240" w:lineRule="auto"/>
+      </w:pPr>
+      <w:r>
+        <w:separator/>
+      </w:r>
+    </w:p>
+  </w:footnote>
+  <w:footnote w:type="continuationSeparator" w:id="0">
+    <w:p>
+      <w:pPr>
+        <w:spacing w:after="0" w:line="240" w:lineRule="auto"/>
+      </w:pPr>
+      <w:r>
+        <w:continuationSeparator/>
+      </w:r>
+    </w:p>
+  </w:footnote>
+</w:footnotes>
+</file>
+
 <file path=word/numbering.xml><?xml version="1.0" encoding="utf-8"?>
 <w:numbering xmlns:wpc="http://schemas.microsoft.com/office/word/2010/wordprocessingCanvas" xmlns:mc="http://schemas.openxmlformats.org/markup-compatibility/2006" xmlns:o="urn:schemas-microsoft-com:office:office" xmlns:r="http://schemas.openxmlformats.org/officeDocument/2006/relationships" xmlns:m="http://schemas.openxmlformats.org/officeDocument/2006/math" xmlns:v="urn:schemas-microsoft-com:vml" xmlns:wp14="http://schemas.microsoft.com/office/word/2010/wordprocessingDrawing" xmlns:wp="http://schemas.openxmlformats.org/drawingml/2006/wordprocessingDrawing" xmlns:w10="urn:schemas-microsoft-com:office:word" xmlns:w="http://schemas.openxmlformats.org/wordprocessingml/2006/main" xmlns:w14="http://schemas.microsoft.com/office/word/2010/wordml" xmlns:w15="http://schemas.microsoft.com/office/word/2012/wordml" xmlns:wpg="http://schemas.microsoft.com/office/word/2010/wordprocessingGroup" xmlns:wpi="http://schemas.microsoft.com/office/word/2010/wordprocessingInk" xmlns:wne="http://schemas.microsoft.com/office/word/2006/wordml" xmlns:wps="http://schemas.microsoft.com/office/word/2010/wordprocessingShape" mc:Ignorable="w14 w15 wp14">
   <w:abstractNum w:abstractNumId="0" w15:restartNumberingAfterBreak="0">
+    <w:nsid w:val="0B6F65DC"/>
+    <w:multiLevelType w:val="hybridMultilevel"/>
+    <w:tmpl w:val="FCC600E6"/>
+    <w:lvl w:ilvl="0" w:tplc="EDBE3C40">
+      <w:start w:val="1"/>
+      <w:numFmt w:val="bullet"/>
+      <w:lvlText w:val=""/>
+      <w:lvlJc w:val="left"/>
+      <w:pPr>
+        <w:ind w:left="720" w:hanging="360"/>
+      </w:pPr>
+      <w:rPr>
+        <w:rFonts w:ascii="Symbol" w:hAnsi="Symbol" w:hint="default"/>
+        <w:b/>
+        <w:bCs w:val="0"/>
+      </w:rPr>
+    </w:lvl>
+    <w:lvl w:ilvl="1" w:tplc="04090003" w:tentative="1">
+      <w:start w:val="1"/>
+      <w:numFmt w:val="bullet"/>
+      <w:lvlText w:val="o"/>
+      <w:lvlJc w:val="left"/>
+      <w:pPr>
+        <w:ind w:left="1440" w:hanging="360"/>
+      </w:pPr>
+      <w:rPr>
+        <w:rFonts w:ascii="Courier New" w:hAnsi="Courier New" w:cs="Courier New" w:hint="default"/>
+      </w:rPr>
+    </w:lvl>
+    <w:lvl w:ilvl="2" w:tplc="04090005" w:tentative="1">
+      <w:start w:val="1"/>
+      <w:numFmt w:val="bullet"/>
+      <w:lvlText w:val=""/>
+      <w:lvlJc w:val="left"/>
+      <w:pPr>
+        <w:ind w:left="2160" w:hanging="360"/>
+      </w:pPr>
+      <w:rPr>
+        <w:rFonts w:ascii="Wingdings" w:hAnsi="Wingdings" w:hint="default"/>
+      </w:rPr>
+    </w:lvl>
+    <w:lvl w:ilvl="3" w:tplc="04090001" w:tentative="1">
+      <w:start w:val="1"/>
+      <w:numFmt w:val="bullet"/>
+      <w:lvlText w:val=""/>
+      <w:lvlJc w:val="left"/>
+      <w:pPr>
+        <w:ind w:left="2880" w:hanging="360"/>
+      </w:pPr>
+      <w:rPr>
+        <w:rFonts w:ascii="Symbol" w:hAnsi="Symbol" w:hint="default"/>
+      </w:rPr>
+    </w:lvl>
+    <w:lvl w:ilvl="4" w:tplc="04090003" w:tentative="1">
+      <w:start w:val="1"/>
+      <w:numFmt w:val="bullet"/>
+      <w:lvlText w:val="o"/>
+      <w:lvlJc w:val="left"/>
+      <w:pPr>
+        <w:ind w:left="3600" w:hanging="360"/>
+      </w:pPr>
+      <w:rPr>
+        <w:rFonts w:ascii="Courier New" w:hAnsi="Courier New" w:cs="Courier New" w:hint="default"/>
+      </w:rPr>
+    </w:lvl>
+    <w:lvl w:ilvl="5" w:tplc="04090005" w:tentative="1">
+      <w:start w:val="1"/>
+      <w:numFmt w:val="bullet"/>
+      <w:lvlText w:val=""/>
+      <w:lvlJc w:val="left"/>
+      <w:pPr>
+        <w:ind w:left="4320" w:hanging="360"/>
+      </w:pPr>
+      <w:rPr>
+        <w:rFonts w:ascii="Wingdings" w:hAnsi="Wingdings" w:hint="default"/>
+      </w:rPr>
+    </w:lvl>
+    <w:lvl w:ilvl="6" w:tplc="04090001" w:tentative="1">
+      <w:start w:val="1"/>
+      <w:numFmt w:val="bullet"/>
+      <w:lvlText w:val=""/>
+      <w:lvlJc w:val="left"/>
+      <w:pPr>
+        <w:ind w:left="5040" w:hanging="360"/>
+      </w:pPr>
+      <w:rPr>
+        <w:rFonts w:ascii="Symbol" w:hAnsi="Symbol" w:hint="default"/>
+      </w:rPr>
+    </w:lvl>
+    <w:lvl w:ilvl="7" w:tplc="04090003" w:tentative="1">
+      <w:start w:val="1"/>
+      <w:numFmt w:val="bullet"/>
+      <w:lvlText w:val="o"/>
+      <w:lvlJc w:val="left"/>
+      <w:pPr>
+        <w:ind w:left="5760" w:hanging="360"/>
+      </w:pPr>
+      <w:rPr>
+        <w:rFonts w:ascii="Courier New" w:hAnsi="Courier New" w:cs="Courier New" w:hint="default"/>
+      </w:rPr>
+    </w:lvl>
+    <w:lvl w:ilvl="8" w:tplc="04090005" w:tentative="1">
+      <w:start w:val="1"/>
+      <w:numFmt w:val="bullet"/>
+      <w:lvlText w:val=""/>
+      <w:lvlJc w:val="left"/>
+      <w:pPr>
+        <w:ind w:left="6480" w:hanging="360"/>
+      </w:pPr>
+      <w:rPr>
+        <w:rFonts w:ascii="Wingdings" w:hAnsi="Wingdings" w:hint="default"/>
+      </w:rPr>
+    </w:lvl>
+  </w:abstractNum>
+  <w:abstractNum w:abstractNumId="1" w15:restartNumberingAfterBreak="0">
+    <w:nsid w:val="24191809"/>
+    <w:multiLevelType w:val="hybridMultilevel"/>
+    <w:tmpl w:val="57CE0A42"/>
+    <w:lvl w:ilvl="0" w:tplc="EDBE3C40">
+      <w:start w:val="1"/>
+      <w:numFmt w:val="bullet"/>
+      <w:lvlText w:val=""/>
+      <w:lvlJc w:val="left"/>
+      <w:pPr>
+        <w:ind w:left="720" w:hanging="360"/>
+      </w:pPr>
+      <w:rPr>
+        <w:rFonts w:ascii="Symbol" w:hAnsi="Symbol" w:hint="default"/>
+        <w:b/>
+        <w:bCs w:val="0"/>
+      </w:rPr>
+    </w:lvl>
+    <w:lvl w:ilvl="1" w:tplc="96DACF78">
+      <w:start w:val="1"/>
+      <w:numFmt w:val="decimal"/>
+      <w:lvlText w:val="%2."/>
+      <w:lvlJc w:val="left"/>
+      <w:pPr>
+        <w:ind w:left="1440" w:hanging="360"/>
+      </w:pPr>
+      <w:rPr>
+        <w:rFonts w:hint="default"/>
+        <w:b w:val="0"/>
+        <w:bCs w:val="0"/>
+      </w:rPr>
+    </w:lvl>
+    <w:lvl w:ilvl="2" w:tplc="04090005" w:tentative="1">
+      <w:start w:val="1"/>
+      <w:numFmt w:val="bullet"/>
+      <w:lvlText w:val=""/>
+      <w:lvlJc w:val="left"/>
+      <w:pPr>
+        <w:ind w:left="2160" w:hanging="360"/>
+      </w:pPr>
+      <w:rPr>
+        <w:rFonts w:ascii="Wingdings" w:hAnsi="Wingdings" w:hint="default"/>
+      </w:rPr>
+    </w:lvl>
+    <w:lvl w:ilvl="3" w:tplc="04090001" w:tentative="1">
+      <w:start w:val="1"/>
+      <w:numFmt w:val="bullet"/>
+      <w:lvlText w:val=""/>
+      <w:lvlJc w:val="left"/>
+      <w:pPr>
+        <w:ind w:left="2880" w:hanging="360"/>
+      </w:pPr>
+      <w:rPr>
+        <w:rFonts w:ascii="Symbol" w:hAnsi="Symbol" w:hint="default"/>
+      </w:rPr>
+    </w:lvl>
+    <w:lvl w:ilvl="4" w:tplc="04090003" w:tentative="1">
+      <w:start w:val="1"/>
+      <w:numFmt w:val="bullet"/>
+      <w:lvlText w:val="o"/>
+      <w:lvlJc w:val="left"/>
+      <w:pPr>
+        <w:ind w:left="3600" w:hanging="360"/>
+      </w:pPr>
+      <w:rPr>
+        <w:rFonts w:ascii="Courier New" w:hAnsi="Courier New" w:cs="Courier New" w:hint="default"/>
+      </w:rPr>
+    </w:lvl>
+    <w:lvl w:ilvl="5" w:tplc="04090005" w:tentative="1">
+      <w:start w:val="1"/>
+      <w:numFmt w:val="bullet"/>
+      <w:lvlText w:val=""/>
+      <w:lvlJc w:val="left"/>
+      <w:pPr>
+        <w:ind w:left="4320" w:hanging="360"/>
+      </w:pPr>
+      <w:rPr>
+        <w:rFonts w:ascii="Wingdings" w:hAnsi="Wingdings" w:hint="default"/>
+      </w:rPr>
+    </w:lvl>
+    <w:lvl w:ilvl="6" w:tplc="04090001" w:tentative="1">
+      <w:start w:val="1"/>
+      <w:numFmt w:val="bullet"/>
+      <w:lvlText w:val=""/>
+      <w:lvlJc w:val="left"/>
+      <w:pPr>
+        <w:ind w:left="5040" w:hanging="360"/>
+      </w:pPr>
+      <w:rPr>
+        <w:rFonts w:ascii="Symbol" w:hAnsi="Symbol" w:hint="default"/>
+      </w:rPr>
+    </w:lvl>
+    <w:lvl w:ilvl="7" w:tplc="04090003" w:tentative="1">
+      <w:start w:val="1"/>
+      <w:numFmt w:val="bullet"/>
+      <w:lvlText w:val="o"/>
+      <w:lvlJc w:val="left"/>
+      <w:pPr>
+        <w:ind w:left="5760" w:hanging="360"/>
+      </w:pPr>
+      <w:rPr>
+        <w:rFonts w:ascii="Courier New" w:hAnsi="Courier New" w:cs="Courier New" w:hint="default"/>
+      </w:rPr>
+    </w:lvl>
+    <w:lvl w:ilvl="8" w:tplc="04090005" w:tentative="1">
+      <w:start w:val="1"/>
+      <w:numFmt w:val="bullet"/>
+      <w:lvlText w:val=""/>
+      <w:lvlJc w:val="left"/>
+      <w:pPr>
+        <w:ind w:left="6480" w:hanging="360"/>
+      </w:pPr>
+      <w:rPr>
+        <w:rFonts w:ascii="Wingdings" w:hAnsi="Wingdings" w:hint="default"/>
+      </w:rPr>
+    </w:lvl>
+  </w:abstractNum>
+  <w:abstractNum w:abstractNumId="2" w15:restartNumberingAfterBreak="0">
     <w:nsid w:val="680B2A1A"/>
     <w:multiLevelType w:val="hybridMultilevel"/>
     <w:tmpl w:val="BA0A9810"/>
@@ -2796,7 +3357,7 @@
       </w:rPr>
     </w:lvl>
   </w:abstractNum>
-  <w:abstractNum w:abstractNumId="1" w15:restartNumberingAfterBreak="0">
+  <w:abstractNum w:abstractNumId="3" w15:restartNumberingAfterBreak="0">
     <w:nsid w:val="7A2E14A9"/>
     <w:multiLevelType w:val="hybridMultilevel"/>
     <w:tmpl w:val="82766FAE"/>
@@ -2910,9 +3471,15 @@
     </w:lvl>
   </w:abstractNum>
   <w:num w:numId="1">
+    <w:abstractNumId w:val="3"/>
+  </w:num>
+  <w:num w:numId="2">
+    <w:abstractNumId w:val="2"/>
+  </w:num>
+  <w:num w:numId="3">
     <w:abstractNumId w:val="1"/>
   </w:num>
-  <w:num w:numId="2">
+  <w:num w:numId="4">
     <w:abstractNumId w:val="0"/>
   </w:num>
 </w:numbering>
@@ -3350,6 +3917,61 @@
       <w:contextualSpacing/>
     </w:pPr>
   </w:style>
+  <w:style w:type="paragraph" w:styleId="Header">
+    <w:name w:val="header"/>
+    <w:basedOn w:val="Normal"/>
+    <w:link w:val="HeaderChar"/>
+    <w:uiPriority w:val="99"/>
+    <w:unhideWhenUsed/>
+    <w:rsid w:val="00FF131B"/>
+    <w:pPr>
+      <w:tabs>
+        <w:tab w:val="center" w:pos="4153"/>
+        <w:tab w:val="right" w:pos="8306"/>
+      </w:tabs>
+      <w:spacing w:after="0" w:line="240" w:lineRule="auto"/>
+    </w:pPr>
+  </w:style>
+  <w:style w:type="character" w:customStyle="1" w:styleId="HeaderChar">
+    <w:name w:val="Header Char"/>
+    <w:basedOn w:val="DefaultParagraphFont"/>
+    <w:link w:val="Header"/>
+    <w:uiPriority w:val="99"/>
+    <w:rsid w:val="00FF131B"/>
+  </w:style>
+  <w:style w:type="paragraph" w:styleId="Footer">
+    <w:name w:val="footer"/>
+    <w:basedOn w:val="Normal"/>
+    <w:link w:val="FooterChar"/>
+    <w:uiPriority w:val="99"/>
+    <w:unhideWhenUsed/>
+    <w:rsid w:val="00FF131B"/>
+    <w:pPr>
+      <w:tabs>
+        <w:tab w:val="center" w:pos="4153"/>
+        <w:tab w:val="right" w:pos="8306"/>
+      </w:tabs>
+      <w:spacing w:after="0" w:line="240" w:lineRule="auto"/>
+    </w:pPr>
+  </w:style>
+  <w:style w:type="character" w:customStyle="1" w:styleId="FooterChar">
+    <w:name w:val="Footer Char"/>
+    <w:basedOn w:val="DefaultParagraphFont"/>
+    <w:link w:val="Footer"/>
+    <w:uiPriority w:val="99"/>
+    <w:rsid w:val="00FF131B"/>
+  </w:style>
+  <w:style w:type="character" w:styleId="Hyperlink">
+    <w:name w:val="Hyperlink"/>
+    <w:basedOn w:val="DefaultParagraphFont"/>
+    <w:uiPriority w:val="99"/>
+    <w:unhideWhenUsed/>
+    <w:rsid w:val="00A3399F"/>
+    <w:rPr>
+      <w:color w:val="0563C1" w:themeColor="hyperlink"/>
+      <w:u w:val="single"/>
+    </w:rPr>
+  </w:style>
 </w:styles>
 </file>
 
